--- a/SprintReports/Spirnt Report 4 (Week 6 - 7).docx
+++ b/SprintReports/Spirnt Report 4 (Week 6 - 7).docx
@@ -294,6 +294,9 @@
             <w:r>
               <w:t xml:space="preserve"> </w:t>
             </w:r>
+            <w:r>
+              <w:t xml:space="preserve">Finish wave spawner </w:t>
+            </w:r>
           </w:p>
           <w:p>
             <w:pPr>
@@ -312,6 +315,9 @@
             </w:r>
             <w:r>
               <w:t xml:space="preserve"> </w:t>
+            </w:r>
+            <w:r>
+              <w:t>Source all sound effects for the game and implement them</w:t>
             </w:r>
           </w:p>
           <w:p>

--- a/SprintReports/Spirnt Report 4 (Week 6 - 7).docx
+++ b/SprintReports/Spirnt Report 4 (Week 6 - 7).docx
@@ -327,6 +327,7 @@
                 <w:ilvl w:val="0"/>
                 <w:numId w:val="1"/>
               </w:numPr>
+              <w:spacing w:after="160" w:line="259" w:lineRule="auto"/>
             </w:pPr>
             <w:r>
               <w:rPr>
@@ -337,6 +338,9 @@
             </w:r>
             <w:r>
               <w:t xml:space="preserve"> </w:t>
+            </w:r>
+            <w:r>
+              <w:t>Finalise the main menu (animation, sounds, options and links to scenes)</w:t>
             </w:r>
           </w:p>
           <w:p>
@@ -357,6 +361,9 @@
             <w:r>
               <w:t xml:space="preserve"> </w:t>
             </w:r>
+            <w:r>
+              <w:t>Create enemy prefabs with the necessary scripts</w:t>
+            </w:r>
           </w:p>
           <w:p>
             <w:pPr>
@@ -405,6 +412,9 @@
             <w:r>
               <w:t xml:space="preserve"> </w:t>
             </w:r>
+            <w:r>
+              <w:t>Test game for bugs</w:t>
+            </w:r>
           </w:p>
           <w:p>
             <w:pPr>
@@ -424,6 +434,12 @@
             <w:r>
               <w:t xml:space="preserve"> </w:t>
             </w:r>
+            <w:r>
+              <w:t>C</w:t>
+            </w:r>
+            <w:r>
+              <w:t>reating the maps for the levels</w:t>
+            </w:r>
           </w:p>
           <w:p>
             <w:pPr>
@@ -443,6 +459,9 @@
             <w:r>
               <w:t xml:space="preserve"> </w:t>
             </w:r>
+            <w:r>
+              <w:t>Finish UI elements</w:t>
+            </w:r>
           </w:p>
           <w:p>
             <w:pPr>
@@ -461,6 +480,12 @@
             </w:r>
             <w:r>
               <w:t xml:space="preserve"> </w:t>
+            </w:r>
+            <w:r>
+              <w:t xml:space="preserve"> </w:t>
+            </w:r>
+            <w:r>
+              <w:t>Test game for bugs</w:t>
             </w:r>
           </w:p>
           <w:p>
@@ -588,13 +613,17 @@
             </w:pPr>
           </w:p>
           <w:p>
-            <w:pPr>
-              <w:rPr>
-                <w:b/>
-                <w:bCs/>
-              </w:rPr>
-            </w:pPr>
-          </w:p>
+            <w:r>
+              <w:t>Each member attempted all tasks and finished most</w:t>
+            </w:r>
+            <w:r>
+              <w:t xml:space="preserve"> of them, however, sourcing and implementing the sounds will be carried over to the following weeks</w:t>
+            </w:r>
+            <w:r>
+              <w:t xml:space="preserve">. </w:t>
+            </w:r>
+          </w:p>
+          <w:p/>
           <w:p/>
           <w:p/>
           <w:p/>

--- a/SprintReports/Spirnt Report 4 (Week 6 - 7).docx
+++ b/SprintReports/Spirnt Report 4 (Week 6 - 7).docx
@@ -482,9 +482,6 @@
               <w:t xml:space="preserve"> </w:t>
             </w:r>
             <w:r>
-              <w:t xml:space="preserve"> </w:t>
-            </w:r>
-            <w:r>
               <w:t>Test game for bugs</w:t>
             </w:r>
           </w:p>
@@ -620,11 +617,18 @@
               <w:t xml:space="preserve"> of them, however, sourcing and implementing the sounds will be carried over to the following weeks</w:t>
             </w:r>
             <w:r>
+              <w:t xml:space="preserve"> due to the quantity of sounds required</w:t>
+            </w:r>
+            <w:r>
               <w:t xml:space="preserve">. </w:t>
             </w:r>
           </w:p>
           <w:p/>
-          <w:p/>
+          <w:p>
+            <w:r>
+              <w:t>At this point the game has modular mechanics which makes it easy to setup other levels as long as there are no errors which is why two members, Louis and Marco, tested the game for errors before starting to setup all the levels.</w:t>
+            </w:r>
+          </w:p>
           <w:p/>
           <w:p/>
           <w:p/>

--- a/SprintReports/Spirnt Report 4 (Week 6 - 7).docx
+++ b/SprintReports/Spirnt Report 4 (Week 6 - 7).docx
@@ -359,10 +359,7 @@
               <w:t>Louis:</w:t>
             </w:r>
             <w:r>
-              <w:t xml:space="preserve"> </w:t>
-            </w:r>
-            <w:r>
-              <w:t>Create enemy prefabs with the necessary scripts</w:t>
+              <w:t xml:space="preserve"> Create enemy prefabs with the necessary scripts</w:t>
             </w:r>
           </w:p>
           <w:p>
@@ -460,7 +457,10 @@
               <w:t xml:space="preserve"> </w:t>
             </w:r>
             <w:r>
-              <w:t>Finish UI elements</w:t>
+              <w:t>Create</w:t>
+            </w:r>
+            <w:r>
+              <w:t xml:space="preserve"> UI elements</w:t>
             </w:r>
           </w:p>
           <w:p>
@@ -624,11 +624,14 @@
             </w:r>
           </w:p>
           <w:p/>
+          <w:p/>
+          <w:p/>
           <w:p>
             <w:r>
               <w:t>At this point the game has modular mechanics which makes it easy to setup other levels as long as there are no errors which is why two members, Louis and Marco, tested the game for errors before starting to setup all the levels.</w:t>
             </w:r>
           </w:p>
+          <w:p/>
           <w:p/>
           <w:p/>
           <w:p/>
